--- a/SystemDesign.docx
+++ b/SystemDesign.docx
@@ -38,7 +38,7 @@
           <w:szCs w:val="28"/>
           <w:lang w:val="en-US"/>
         </w:rPr>
-        <w:t>Cap Theory = Consistency, Availa</w:t>
+        <w:t xml:space="preserve">Cap Theory = Consistency, </w:t>
       </w:r>
       <w:proofErr w:type="spellStart"/>
       <w:r>
@@ -47,7 +47,7 @@
           <w:szCs w:val="28"/>
           <w:lang w:val="en-US"/>
         </w:rPr>
-        <w:t>bilty</w:t>
+        <w:t>Availabilty</w:t>
       </w:r>
       <w:proofErr w:type="spellEnd"/>
       <w:r>
@@ -3392,6 +3392,652 @@
           <w:lang w:val="en-US"/>
         </w:rPr>
         <w:t>Caching, Indexing &amp; Query optimization</w:t>
+      </w:r>
+    </w:p>
+    <w:p>
+      <w:pPr>
+        <w:rPr>
+          <w:sz w:val="28"/>
+          <w:szCs w:val="28"/>
+          <w:lang w:val="en-US"/>
+        </w:rPr>
+      </w:pPr>
+    </w:p>
+    <w:p>
+      <w:pPr>
+        <w:rPr>
+          <w:sz w:val="28"/>
+          <w:szCs w:val="28"/>
+          <w:u w:val="single"/>
+          <w:lang w:val="en-US"/>
+        </w:rPr>
+      </w:pPr>
+      <w:r>
+        <w:rPr>
+          <w:sz w:val="28"/>
+          <w:szCs w:val="28"/>
+          <w:u w:val="single"/>
+          <w:lang w:val="en-US"/>
+        </w:rPr>
+        <w:t>15 factor methodology for micro service</w:t>
+      </w:r>
+    </w:p>
+    <w:p>
+      <w:pPr>
+        <w:pStyle w:val="ListParagraph"/>
+        <w:numPr>
+          <w:ilvl w:val="0"/>
+          <w:numId w:val="4"/>
+        </w:numPr>
+        <w:rPr>
+          <w:sz w:val="28"/>
+          <w:szCs w:val="28"/>
+          <w:lang w:val="en-US"/>
+        </w:rPr>
+      </w:pPr>
+      <w:r>
+        <w:rPr>
+          <w:sz w:val="28"/>
+          <w:szCs w:val="28"/>
+          <w:lang w:val="en-US"/>
+        </w:rPr>
+        <w:t xml:space="preserve">One code base for 1 </w:t>
+      </w:r>
+      <w:proofErr w:type="spellStart"/>
+      <w:r>
+        <w:rPr>
+          <w:sz w:val="28"/>
+          <w:szCs w:val="28"/>
+          <w:lang w:val="en-US"/>
+        </w:rPr>
+        <w:t>sevice</w:t>
+      </w:r>
+      <w:proofErr w:type="spellEnd"/>
+      <w:r>
+        <w:rPr>
+          <w:sz w:val="28"/>
+          <w:szCs w:val="28"/>
+          <w:lang w:val="en-US"/>
+        </w:rPr>
+        <w:t xml:space="preserve"> = if shared code </w:t>
+      </w:r>
+      <w:proofErr w:type="gramStart"/>
+      <w:r>
+        <w:rPr>
+          <w:sz w:val="28"/>
+          <w:szCs w:val="28"/>
+          <w:lang w:val="en-US"/>
+        </w:rPr>
+        <w:t>make</w:t>
+      </w:r>
+      <w:proofErr w:type="gramEnd"/>
+      <w:r>
+        <w:rPr>
+          <w:sz w:val="28"/>
+          <w:szCs w:val="28"/>
+          <w:lang w:val="en-US"/>
+        </w:rPr>
+        <w:t xml:space="preserve"> a library/dependency/standalone. 1 build for all environments, config </w:t>
+      </w:r>
+      <w:r>
+        <w:rPr>
+          <w:sz w:val="28"/>
+          <w:szCs w:val="28"/>
+          <w:lang w:val="en-US"/>
+        </w:rPr>
+        <w:t>should be external from the code base</w:t>
+      </w:r>
+    </w:p>
+    <w:p>
+      <w:pPr>
+        <w:pStyle w:val="ListParagraph"/>
+        <w:numPr>
+          <w:ilvl w:val="0"/>
+          <w:numId w:val="4"/>
+        </w:numPr>
+        <w:rPr>
+          <w:sz w:val="28"/>
+          <w:szCs w:val="28"/>
+          <w:lang w:val="en-US"/>
+        </w:rPr>
+      </w:pPr>
+      <w:r>
+        <w:rPr>
+          <w:sz w:val="28"/>
+          <w:szCs w:val="28"/>
+          <w:lang w:val="en-US"/>
+        </w:rPr>
+        <w:t xml:space="preserve">API-first </w:t>
+      </w:r>
+      <w:r>
+        <w:rPr>
+          <w:sz w:val="28"/>
+          <w:szCs w:val="28"/>
+          <w:lang w:val="en-US"/>
+        </w:rPr>
+        <w:t>–</w:t>
+      </w:r>
+      <w:r>
+        <w:rPr>
+          <w:sz w:val="28"/>
+          <w:szCs w:val="28"/>
+          <w:lang w:val="en-US"/>
+        </w:rPr>
+        <w:t xml:space="preserve"> </w:t>
+      </w:r>
+      <w:r>
+        <w:rPr>
+          <w:sz w:val="28"/>
+          <w:szCs w:val="28"/>
+          <w:lang w:val="en-US"/>
+        </w:rPr>
+        <w:t>distributed system among teams</w:t>
+      </w:r>
+    </w:p>
+    <w:p>
+      <w:pPr>
+        <w:pStyle w:val="ListParagraph"/>
+        <w:numPr>
+          <w:ilvl w:val="0"/>
+          <w:numId w:val="4"/>
+        </w:numPr>
+        <w:rPr>
+          <w:sz w:val="28"/>
+          <w:szCs w:val="28"/>
+          <w:lang w:val="en-US"/>
+        </w:rPr>
+      </w:pPr>
+      <w:r>
+        <w:rPr>
+          <w:sz w:val="28"/>
+          <w:szCs w:val="28"/>
+          <w:lang w:val="en-US"/>
+        </w:rPr>
+        <w:t>Dependency management – all dependency one place/centralized maven(pom.xml)/</w:t>
+      </w:r>
+      <w:proofErr w:type="spellStart"/>
+      <w:proofErr w:type="gramStart"/>
+      <w:r>
+        <w:rPr>
+          <w:sz w:val="28"/>
+          <w:szCs w:val="28"/>
+          <w:lang w:val="en-US"/>
+        </w:rPr>
+        <w:t>gradle.build</w:t>
+      </w:r>
+      <w:proofErr w:type="spellEnd"/>
+      <w:proofErr w:type="gramEnd"/>
+    </w:p>
+    <w:p>
+      <w:pPr>
+        <w:pStyle w:val="ListParagraph"/>
+        <w:numPr>
+          <w:ilvl w:val="1"/>
+          <w:numId w:val="4"/>
+        </w:numPr>
+        <w:rPr>
+          <w:sz w:val="28"/>
+          <w:szCs w:val="28"/>
+          <w:lang w:val="en-US"/>
+        </w:rPr>
+      </w:pPr>
+      <w:r>
+        <w:rPr>
+          <w:sz w:val="28"/>
+          <w:szCs w:val="28"/>
+          <w:lang w:val="en-US"/>
+        </w:rPr>
+        <w:t xml:space="preserve">Pom.xml -&gt; maven -&gt; .m2(local repository) -&gt; if </w:t>
+      </w:r>
+      <w:proofErr w:type="gramStart"/>
+      <w:r>
+        <w:rPr>
+          <w:sz w:val="28"/>
+          <w:szCs w:val="28"/>
+          <w:lang w:val="en-US"/>
+        </w:rPr>
+        <w:t>not( central</w:t>
+      </w:r>
+      <w:proofErr w:type="gramEnd"/>
+      <w:r>
+        <w:rPr>
+          <w:sz w:val="28"/>
+          <w:szCs w:val="28"/>
+          <w:lang w:val="en-US"/>
+        </w:rPr>
+        <w:t xml:space="preserve"> maven repo) - &gt; saves into .m2 local -</w:t>
+      </w:r>
+      <w:proofErr w:type="gramStart"/>
+      <w:r>
+        <w:rPr>
+          <w:sz w:val="28"/>
+          <w:szCs w:val="28"/>
+          <w:lang w:val="en-US"/>
+        </w:rPr>
+        <w:t>&gt;  copy</w:t>
+      </w:r>
+      <w:proofErr w:type="gramEnd"/>
+      <w:r>
+        <w:rPr>
+          <w:sz w:val="28"/>
+          <w:szCs w:val="28"/>
+          <w:lang w:val="en-US"/>
+        </w:rPr>
+        <w:t xml:space="preserve"> to target folder when build.</w:t>
+      </w:r>
+    </w:p>
+    <w:p>
+      <w:pPr>
+        <w:pStyle w:val="ListParagraph"/>
+        <w:numPr>
+          <w:ilvl w:val="0"/>
+          <w:numId w:val="4"/>
+        </w:numPr>
+        <w:rPr>
+          <w:sz w:val="28"/>
+          <w:szCs w:val="28"/>
+          <w:lang w:val="en-US"/>
+        </w:rPr>
+      </w:pPr>
+      <w:r>
+        <w:rPr>
+          <w:sz w:val="28"/>
+          <w:szCs w:val="28"/>
+          <w:lang w:val="en-US"/>
+        </w:rPr>
+        <w:t>Design -&gt; build -&gt; -&gt; release -&gt; Run in designated env</w:t>
+      </w:r>
+    </w:p>
+    <w:p>
+      <w:pPr>
+        <w:pStyle w:val="ListParagraph"/>
+        <w:numPr>
+          <w:ilvl w:val="0"/>
+          <w:numId w:val="4"/>
+        </w:numPr>
+        <w:rPr>
+          <w:sz w:val="28"/>
+          <w:szCs w:val="28"/>
+          <w:lang w:val="en-US"/>
+        </w:rPr>
+      </w:pPr>
+      <w:r>
+        <w:rPr>
+          <w:sz w:val="28"/>
+          <w:szCs w:val="28"/>
+          <w:lang w:val="en-US"/>
+        </w:rPr>
+        <w:t xml:space="preserve">Configuration, </w:t>
+      </w:r>
+      <w:proofErr w:type="spellStart"/>
+      <w:r>
+        <w:rPr>
+          <w:sz w:val="28"/>
+          <w:szCs w:val="28"/>
+          <w:lang w:val="en-US"/>
+        </w:rPr>
+        <w:t>credintials</w:t>
+      </w:r>
+      <w:proofErr w:type="spellEnd"/>
+      <w:r>
+        <w:rPr>
+          <w:sz w:val="28"/>
+          <w:szCs w:val="28"/>
+          <w:lang w:val="en-US"/>
+        </w:rPr>
+        <w:t xml:space="preserve"> separated from code base</w:t>
+      </w:r>
+    </w:p>
+    <w:p>
+      <w:pPr>
+        <w:pStyle w:val="ListParagraph"/>
+        <w:numPr>
+          <w:ilvl w:val="0"/>
+          <w:numId w:val="4"/>
+        </w:numPr>
+        <w:rPr>
+          <w:sz w:val="28"/>
+          <w:szCs w:val="28"/>
+          <w:lang w:val="en-US"/>
+        </w:rPr>
+      </w:pPr>
+      <w:r>
+        <w:rPr>
+          <w:sz w:val="28"/>
+          <w:szCs w:val="28"/>
+          <w:lang w:val="en-US"/>
+        </w:rPr>
+        <w:t>Logs – log aggregator separated from code base as sequence of events</w:t>
+      </w:r>
+    </w:p>
+    <w:p>
+      <w:pPr>
+        <w:pStyle w:val="ListParagraph"/>
+        <w:numPr>
+          <w:ilvl w:val="0"/>
+          <w:numId w:val="4"/>
+        </w:numPr>
+        <w:rPr>
+          <w:sz w:val="28"/>
+          <w:szCs w:val="28"/>
+          <w:lang w:val="en-US"/>
+        </w:rPr>
+      </w:pPr>
+      <w:r>
+        <w:rPr>
+          <w:sz w:val="28"/>
+          <w:szCs w:val="28"/>
+          <w:lang w:val="en-US"/>
+        </w:rPr>
+        <w:t>Application disposability… k8s – auto replication and auto replace</w:t>
+      </w:r>
+    </w:p>
+    <w:p>
+      <w:pPr>
+        <w:pStyle w:val="ListParagraph"/>
+        <w:numPr>
+          <w:ilvl w:val="0"/>
+          <w:numId w:val="4"/>
+        </w:numPr>
+        <w:rPr>
+          <w:sz w:val="28"/>
+          <w:szCs w:val="28"/>
+          <w:lang w:val="en-US"/>
+        </w:rPr>
+      </w:pPr>
+      <w:r>
+        <w:rPr>
+          <w:sz w:val="28"/>
+          <w:szCs w:val="28"/>
+          <w:lang w:val="en-US"/>
+        </w:rPr>
+        <w:t xml:space="preserve">Backing Service – </w:t>
+      </w:r>
+      <w:proofErr w:type="spellStart"/>
+      <w:r>
+        <w:rPr>
+          <w:sz w:val="28"/>
+          <w:szCs w:val="28"/>
+          <w:lang w:val="en-US"/>
+        </w:rPr>
+        <w:t>db</w:t>
+      </w:r>
+      <w:proofErr w:type="spellEnd"/>
+      <w:r>
+        <w:rPr>
+          <w:sz w:val="28"/>
+          <w:szCs w:val="28"/>
+          <w:lang w:val="en-US"/>
+        </w:rPr>
+        <w:t>/broker/cache make external and configurable</w:t>
+      </w:r>
+    </w:p>
+    <w:p>
+      <w:pPr>
+        <w:pStyle w:val="ListParagraph"/>
+        <w:numPr>
+          <w:ilvl w:val="0"/>
+          <w:numId w:val="4"/>
+        </w:numPr>
+        <w:rPr>
+          <w:sz w:val="28"/>
+          <w:szCs w:val="28"/>
+          <w:lang w:val="en-US"/>
+        </w:rPr>
+      </w:pPr>
+      <w:r>
+        <w:rPr>
+          <w:sz w:val="28"/>
+          <w:szCs w:val="28"/>
+          <w:lang w:val="en-US"/>
+        </w:rPr>
+        <w:t xml:space="preserve">Environment parity – minimize differences among different </w:t>
+      </w:r>
+      <w:proofErr w:type="spellStart"/>
+      <w:r>
+        <w:rPr>
+          <w:sz w:val="28"/>
+          <w:szCs w:val="28"/>
+          <w:lang w:val="en-US"/>
+        </w:rPr>
+        <w:t>envs</w:t>
+      </w:r>
+      <w:proofErr w:type="spellEnd"/>
+      <w:r>
+        <w:rPr>
+          <w:sz w:val="28"/>
+          <w:szCs w:val="28"/>
+          <w:lang w:val="en-US"/>
+        </w:rPr>
+        <w:t xml:space="preserve"> – improve CI/CD, “you build it-you run it”, same tools not H2 in dev and </w:t>
+      </w:r>
+      <w:proofErr w:type="spellStart"/>
+      <w:r>
+        <w:rPr>
+          <w:sz w:val="28"/>
+          <w:szCs w:val="28"/>
+          <w:lang w:val="en-US"/>
+        </w:rPr>
+        <w:t>postgres</w:t>
+      </w:r>
+      <w:proofErr w:type="spellEnd"/>
+      <w:r>
+        <w:rPr>
+          <w:sz w:val="28"/>
+          <w:szCs w:val="28"/>
+          <w:lang w:val="en-US"/>
+        </w:rPr>
+        <w:t xml:space="preserve"> in prod.</w:t>
+      </w:r>
+    </w:p>
+    <w:p>
+      <w:pPr>
+        <w:pStyle w:val="ListParagraph"/>
+        <w:numPr>
+          <w:ilvl w:val="0"/>
+          <w:numId w:val="4"/>
+        </w:numPr>
+        <w:rPr>
+          <w:sz w:val="28"/>
+          <w:szCs w:val="28"/>
+          <w:lang w:val="en-US"/>
+        </w:rPr>
+      </w:pPr>
+      <w:r>
+        <w:rPr>
+          <w:sz w:val="28"/>
+          <w:szCs w:val="28"/>
+          <w:lang w:val="en-US"/>
+        </w:rPr>
+        <w:t xml:space="preserve"> Administrative process – DB migration, batch jobs or maintenance should be treated as isolated process o</w:t>
+      </w:r>
+      <w:r>
+        <w:rPr>
+          <w:sz w:val="28"/>
+          <w:szCs w:val="28"/>
+          <w:lang w:val="en-US"/>
+        </w:rPr>
+        <w:t>r</w:t>
+      </w:r>
+      <w:r>
+        <w:rPr>
+          <w:sz w:val="28"/>
+          <w:szCs w:val="28"/>
+          <w:lang w:val="en-US"/>
+        </w:rPr>
+        <w:t xml:space="preserve"> by endpoint in application</w:t>
+      </w:r>
+      <w:r>
+        <w:rPr>
+          <w:sz w:val="28"/>
+          <w:szCs w:val="28"/>
+          <w:lang w:val="en-US"/>
+        </w:rPr>
+        <w:t>.</w:t>
+      </w:r>
+    </w:p>
+    <w:p>
+      <w:pPr>
+        <w:pStyle w:val="ListParagraph"/>
+        <w:numPr>
+          <w:ilvl w:val="0"/>
+          <w:numId w:val="4"/>
+        </w:numPr>
+        <w:rPr>
+          <w:sz w:val="28"/>
+          <w:szCs w:val="28"/>
+          <w:lang w:val="en-US"/>
+        </w:rPr>
+      </w:pPr>
+      <w:r>
+        <w:rPr>
+          <w:sz w:val="28"/>
+          <w:szCs w:val="28"/>
+          <w:lang w:val="en-US"/>
+        </w:rPr>
+        <w:t xml:space="preserve"> Port-binding </w:t>
+      </w:r>
+      <w:proofErr w:type="gramStart"/>
+      <w:r>
+        <w:rPr>
+          <w:sz w:val="28"/>
+          <w:szCs w:val="28"/>
+          <w:lang w:val="en-US"/>
+        </w:rPr>
+        <w:t>-  Server</w:t>
+      </w:r>
+      <w:proofErr w:type="gramEnd"/>
+      <w:r>
+        <w:rPr>
+          <w:sz w:val="28"/>
+          <w:szCs w:val="28"/>
+          <w:lang w:val="en-US"/>
+        </w:rPr>
+        <w:t xml:space="preserve"> should be </w:t>
+      </w:r>
+      <w:proofErr w:type="spellStart"/>
+      <w:r>
+        <w:rPr>
+          <w:sz w:val="28"/>
+          <w:szCs w:val="28"/>
+          <w:lang w:val="en-US"/>
+        </w:rPr>
+        <w:t>self contained</w:t>
+      </w:r>
+      <w:proofErr w:type="spellEnd"/>
+      <w:r>
+        <w:rPr>
+          <w:sz w:val="28"/>
+          <w:szCs w:val="28"/>
+          <w:lang w:val="en-US"/>
+        </w:rPr>
+        <w:t xml:space="preserve"> in application like spring-boot with </w:t>
+      </w:r>
+      <w:proofErr w:type="gramStart"/>
+      <w:r>
+        <w:rPr>
+          <w:sz w:val="28"/>
+          <w:szCs w:val="28"/>
+          <w:lang w:val="en-US"/>
+        </w:rPr>
+        <w:t>tomcat..</w:t>
+      </w:r>
+      <w:proofErr w:type="gramEnd"/>
+      <w:r>
+        <w:rPr>
+          <w:sz w:val="28"/>
+          <w:szCs w:val="28"/>
+          <w:lang w:val="en-US"/>
+        </w:rPr>
+        <w:t xml:space="preserve"> not deploy many apps in 1 server. Port-forwarding</w:t>
+      </w:r>
+    </w:p>
+    <w:p>
+      <w:pPr>
+        <w:pStyle w:val="ListParagraph"/>
+        <w:numPr>
+          <w:ilvl w:val="0"/>
+          <w:numId w:val="4"/>
+        </w:numPr>
+        <w:rPr>
+          <w:sz w:val="28"/>
+          <w:szCs w:val="28"/>
+          <w:lang w:val="en-US"/>
+        </w:rPr>
+      </w:pPr>
+      <w:r>
+        <w:rPr>
+          <w:sz w:val="28"/>
+          <w:szCs w:val="28"/>
+          <w:lang w:val="en-US"/>
+        </w:rPr>
+        <w:t xml:space="preserve"> Stateless process – during scaling replicas/instances shouldn’t contain data… if it is destroyed no data should be lost. </w:t>
+      </w:r>
+    </w:p>
+    <w:p>
+      <w:pPr>
+        <w:pStyle w:val="ListParagraph"/>
+        <w:numPr>
+          <w:ilvl w:val="0"/>
+          <w:numId w:val="4"/>
+        </w:numPr>
+        <w:rPr>
+          <w:sz w:val="28"/>
+          <w:szCs w:val="28"/>
+          <w:lang w:val="en-US"/>
+        </w:rPr>
+      </w:pPr>
+      <w:r>
+        <w:rPr>
+          <w:sz w:val="28"/>
+          <w:szCs w:val="28"/>
+          <w:lang w:val="en-US"/>
+        </w:rPr>
+        <w:t xml:space="preserve"> Concurrency – handle multiple users simultaneously.</w:t>
+      </w:r>
+    </w:p>
+    <w:p>
+      <w:pPr>
+        <w:pStyle w:val="ListParagraph"/>
+        <w:numPr>
+          <w:ilvl w:val="0"/>
+          <w:numId w:val="4"/>
+        </w:numPr>
+        <w:rPr>
+          <w:sz w:val="28"/>
+          <w:szCs w:val="28"/>
+          <w:lang w:val="en-US"/>
+        </w:rPr>
+      </w:pPr>
+      <w:r>
+        <w:rPr>
+          <w:sz w:val="28"/>
+          <w:szCs w:val="28"/>
+          <w:lang w:val="en-US"/>
+        </w:rPr>
+        <w:t>Telemetry – Observability, tracing, logging in one place.</w:t>
+      </w:r>
+    </w:p>
+    <w:p>
+      <w:pPr>
+        <w:pStyle w:val="ListParagraph"/>
+        <w:numPr>
+          <w:ilvl w:val="0"/>
+          <w:numId w:val="4"/>
+        </w:numPr>
+        <w:rPr>
+          <w:sz w:val="28"/>
+          <w:szCs w:val="28"/>
+          <w:lang w:val="en-US"/>
+        </w:rPr>
+      </w:pPr>
+      <w:r>
+        <w:rPr>
+          <w:sz w:val="28"/>
+          <w:szCs w:val="28"/>
+          <w:lang w:val="en-US"/>
+        </w:rPr>
+        <w:t xml:space="preserve"> Auth and authorization - security</w:t>
       </w:r>
     </w:p>
     <w:p>
@@ -3417,6 +4063,92 @@
 <file path=word/numbering.xml><?xml version="1.0" encoding="utf-8"?>
 <w:numbering xmlns:wpc="http://schemas.microsoft.com/office/word/2010/wordprocessingCanvas" xmlns:cx="http://schemas.microsoft.com/office/drawing/2014/chartex" xmlns:cx1="http://schemas.microsoft.com/office/drawing/2015/9/8/chartex" xmlns:cx2="http://schemas.microsoft.com/office/drawing/2015/10/21/chartex" xmlns:cx3="http://schemas.microsoft.com/office/drawing/2016/5/9/chartex" xmlns:cx4="http://schemas.microsoft.com/office/drawing/2016/5/10/chartex" xmlns:cx5="http://schemas.microsoft.com/office/drawing/2016/5/11/chartex" xmlns:cx6="http://schemas.microsoft.com/office/drawing/2016/5/12/chartex" xmlns:cx7="http://schemas.microsoft.com/office/drawing/2016/5/13/chartex" xmlns:cx8="http://schemas.microsoft.com/office/drawing/2016/5/14/chartex" xmlns:mc="http://schemas.openxmlformats.org/markup-compatibility/2006" xmlns:aink="http://schemas.microsoft.com/office/drawing/2016/ink" xmlns:am3d="http://schemas.microsoft.com/office/drawing/2017/model3d" xmlns:o="urn:schemas-microsoft-com:office:office" xmlns:oel="http://schemas.microsoft.com/office/2019/extlst" xmlns:r="http://schemas.openxmlformats.org/officeDocument/2006/relationships" xmlns:m="http://schemas.openxmlformats.org/officeDocument/2006/math" xmlns:v="urn:schemas-microsoft-com:vml" xmlns:wp14="http://schemas.microsoft.com/office/word/2010/wordprocessingDrawing" xmlns:wp="http://schemas.openxmlformats.org/drawingml/2006/wordprocessingDrawing" xmlns:w10="urn:schemas-microsoft-com:office:word" xmlns:w="http://schemas.openxmlformats.org/wordprocessingml/2006/main" xmlns:w14="http://schemas.microsoft.com/office/word/2010/wordml" xmlns:w15="http://schemas.microsoft.com/office/word/2012/wordml" xmlns:w16cex="http://schemas.microsoft.com/office/word/2018/wordml/cex" xmlns:w16cid="http://schemas.microsoft.com/office/word/2016/wordml/cid" xmlns:w16="http://schemas.microsoft.com/office/word/2018/wordml" xmlns:w16du="http://schemas.microsoft.com/office/word/2023/wordml/word16du" xmlns:w16sdtdh="http://schemas.microsoft.com/office/word/2020/wordml/sdtdatahash" xmlns:w16sdtfl="http://schemas.microsoft.com/office/word/2024/wordml/sdtformatlock" xmlns:w16se="http://schemas.microsoft.com/office/word/2015/wordml/symex" xmlns:wpg="http://schemas.microsoft.com/office/word/2010/wordprocessingGroup" xmlns:wpi="http://schemas.microsoft.com/office/word/2010/wordprocessingInk" xmlns:wne="http://schemas.microsoft.com/office/word/2006/wordml" xmlns:wps="http://schemas.microsoft.com/office/word/2010/wordprocessingShape" mc:Ignorable="w14 w15 w16se w16cid w16 w16cex w16sdtdh w16sdtfl w16du wp14">
   <w:abstractNum w:abstractNumId="0" w15:restartNumberingAfterBreak="0">
+    <w:nsid w:val="078063A1"/>
+    <w:multiLevelType w:val="hybridMultilevel"/>
+    <w:tmpl w:val="DAA81B74"/>
+    <w:lvl w:ilvl="0" w:tplc="0809000F">
+      <w:start w:val="1"/>
+      <w:numFmt w:val="decimal"/>
+      <w:lvlText w:val="%1."/>
+      <w:lvlJc w:val="left"/>
+      <w:pPr>
+        <w:ind w:left="720" w:hanging="360"/>
+      </w:pPr>
+    </w:lvl>
+    <w:lvl w:ilvl="1" w:tplc="08090019">
+      <w:start w:val="1"/>
+      <w:numFmt w:val="lowerLetter"/>
+      <w:lvlText w:val="%2."/>
+      <w:lvlJc w:val="left"/>
+      <w:pPr>
+        <w:ind w:left="1440" w:hanging="360"/>
+      </w:pPr>
+    </w:lvl>
+    <w:lvl w:ilvl="2" w:tplc="0809001B" w:tentative="1">
+      <w:start w:val="1"/>
+      <w:numFmt w:val="lowerRoman"/>
+      <w:lvlText w:val="%3."/>
+      <w:lvlJc w:val="right"/>
+      <w:pPr>
+        <w:ind w:left="2160" w:hanging="180"/>
+      </w:pPr>
+    </w:lvl>
+    <w:lvl w:ilvl="3" w:tplc="0809000F" w:tentative="1">
+      <w:start w:val="1"/>
+      <w:numFmt w:val="decimal"/>
+      <w:lvlText w:val="%4."/>
+      <w:lvlJc w:val="left"/>
+      <w:pPr>
+        <w:ind w:left="2880" w:hanging="360"/>
+      </w:pPr>
+    </w:lvl>
+    <w:lvl w:ilvl="4" w:tplc="08090019" w:tentative="1">
+      <w:start w:val="1"/>
+      <w:numFmt w:val="lowerLetter"/>
+      <w:lvlText w:val="%5."/>
+      <w:lvlJc w:val="left"/>
+      <w:pPr>
+        <w:ind w:left="3600" w:hanging="360"/>
+      </w:pPr>
+    </w:lvl>
+    <w:lvl w:ilvl="5" w:tplc="0809001B" w:tentative="1">
+      <w:start w:val="1"/>
+      <w:numFmt w:val="lowerRoman"/>
+      <w:lvlText w:val="%6."/>
+      <w:lvlJc w:val="right"/>
+      <w:pPr>
+        <w:ind w:left="4320" w:hanging="180"/>
+      </w:pPr>
+    </w:lvl>
+    <w:lvl w:ilvl="6" w:tplc="0809000F" w:tentative="1">
+      <w:start w:val="1"/>
+      <w:numFmt w:val="decimal"/>
+      <w:lvlText w:val="%7."/>
+      <w:lvlJc w:val="left"/>
+      <w:pPr>
+        <w:ind w:left="5040" w:hanging="360"/>
+      </w:pPr>
+    </w:lvl>
+    <w:lvl w:ilvl="7" w:tplc="08090019" w:tentative="1">
+      <w:start w:val="1"/>
+      <w:numFmt w:val="lowerLetter"/>
+      <w:lvlText w:val="%8."/>
+      <w:lvlJc w:val="left"/>
+      <w:pPr>
+        <w:ind w:left="5760" w:hanging="360"/>
+      </w:pPr>
+    </w:lvl>
+    <w:lvl w:ilvl="8" w:tplc="0809001B" w:tentative="1">
+      <w:start w:val="1"/>
+      <w:numFmt w:val="lowerRoman"/>
+      <w:lvlText w:val="%9."/>
+      <w:lvlJc w:val="right"/>
+      <w:pPr>
+        <w:ind w:left="6480" w:hanging="180"/>
+      </w:pPr>
+    </w:lvl>
+  </w:abstractNum>
+  <w:abstractNum w:abstractNumId="1" w15:restartNumberingAfterBreak="0">
     <w:nsid w:val="40C61F03"/>
     <w:multiLevelType w:val="multilevel"/>
     <w:tmpl w:val="B8AC10E2"/>
@@ -3529,7 +4261,7 @@
       </w:pPr>
     </w:lvl>
   </w:abstractNum>
-  <w:abstractNum w:abstractNumId="1" w15:restartNumberingAfterBreak="0">
+  <w:abstractNum w:abstractNumId="2" w15:restartNumberingAfterBreak="0">
     <w:nsid w:val="66546444"/>
     <w:multiLevelType w:val="hybridMultilevel"/>
     <w:tmpl w:val="AEC2E8C2"/>
@@ -3642,7 +4374,7 @@
       </w:rPr>
     </w:lvl>
   </w:abstractNum>
-  <w:abstractNum w:abstractNumId="2" w15:restartNumberingAfterBreak="0">
+  <w:abstractNum w:abstractNumId="3" w15:restartNumberingAfterBreak="0">
     <w:nsid w:val="66DB3CB2"/>
     <w:multiLevelType w:val="multilevel"/>
     <w:tmpl w:val="6848EFC6"/>
@@ -3792,13 +4524,16 @@
     </w:lvl>
   </w:abstractNum>
   <w:num w:numId="1" w16cid:durableId="408380961">
+    <w:abstractNumId w:val="3"/>
+  </w:num>
+  <w:num w:numId="2" w16cid:durableId="2029334518">
+    <w:abstractNumId w:val="1"/>
+  </w:num>
+  <w:num w:numId="3" w16cid:durableId="691102795">
     <w:abstractNumId w:val="2"/>
   </w:num>
-  <w:num w:numId="2" w16cid:durableId="2029334518">
+  <w:num w:numId="4" w16cid:durableId="1606887272">
     <w:abstractNumId w:val="0"/>
-  </w:num>
-  <w:num w:numId="3" w16cid:durableId="691102795">
-    <w:abstractNumId w:val="1"/>
   </w:num>
 </w:numbering>
 </file>

--- a/SystemDesign.docx
+++ b/SystemDesign.docx
@@ -2178,6 +2178,154 @@
       <w:pPr>
         <w:pStyle w:val="ListParagraph"/>
         <w:numPr>
+          <w:ilvl w:val="0"/>
+          <w:numId w:val="11"/>
+        </w:numPr>
+        <w:rPr>
+          <w:sz w:val="28"/>
+          <w:szCs w:val="28"/>
+          <w:u w:val="single"/>
+          <w:lang w:val="en-US"/>
+        </w:rPr>
+      </w:pPr>
+      <w:r>
+        <w:rPr>
+          <w:sz w:val="28"/>
+          <w:szCs w:val="28"/>
+          <w:u w:val="single"/>
+          <w:lang w:val="en-US"/>
+        </w:rPr>
+        <w:t>Client-side</w:t>
+      </w:r>
+    </w:p>
+    <w:p>
+      <w:pPr>
+        <w:pStyle w:val="ListParagraph"/>
+        <w:numPr>
+          <w:ilvl w:val="1"/>
+          <w:numId w:val="11"/>
+        </w:numPr>
+        <w:rPr>
+          <w:sz w:val="28"/>
+          <w:szCs w:val="28"/>
+          <w:lang w:val="en-US"/>
+        </w:rPr>
+      </w:pPr>
+      <w:r>
+        <w:rPr>
+          <w:sz w:val="28"/>
+          <w:szCs w:val="28"/>
+          <w:lang w:val="en-US"/>
+        </w:rPr>
+        <w:t xml:space="preserve">When internal services calling </w:t>
+      </w:r>
+      <w:proofErr w:type="spellStart"/>
+      <w:r>
+        <w:rPr>
+          <w:sz w:val="28"/>
+          <w:szCs w:val="28"/>
+          <w:lang w:val="en-US"/>
+        </w:rPr>
+        <w:t>eachother</w:t>
+      </w:r>
+      <w:proofErr w:type="spellEnd"/>
+      <w:r>
+        <w:rPr>
+          <w:sz w:val="28"/>
+          <w:szCs w:val="28"/>
+          <w:lang w:val="en-US"/>
+        </w:rPr>
+        <w:t xml:space="preserve"> a lot</w:t>
+      </w:r>
+    </w:p>
+    <w:p>
+      <w:pPr>
+        <w:pStyle w:val="ListParagraph"/>
+        <w:numPr>
+          <w:ilvl w:val="1"/>
+          <w:numId w:val="11"/>
+        </w:numPr>
+        <w:rPr>
+          <w:sz w:val="28"/>
+          <w:szCs w:val="28"/>
+          <w:lang w:val="en-US"/>
+        </w:rPr>
+      </w:pPr>
+      <w:r>
+        <w:rPr>
+          <w:sz w:val="28"/>
+          <w:szCs w:val="28"/>
+          <w:lang w:val="en-US"/>
+        </w:rPr>
+        <w:t>Avoid layer between the services</w:t>
+      </w:r>
+    </w:p>
+    <w:p>
+      <w:pPr>
+        <w:pStyle w:val="ListParagraph"/>
+        <w:numPr>
+          <w:ilvl w:val="1"/>
+          <w:numId w:val="11"/>
+        </w:numPr>
+        <w:rPr>
+          <w:sz w:val="28"/>
+          <w:szCs w:val="28"/>
+          <w:lang w:val="en-US"/>
+        </w:rPr>
+      </w:pPr>
+      <w:r>
+        <w:rPr>
+          <w:sz w:val="28"/>
+          <w:szCs w:val="28"/>
+          <w:lang w:val="en-US"/>
+        </w:rPr>
+        <w:t>Smart and specific routing</w:t>
+      </w:r>
+    </w:p>
+    <w:p>
+      <w:pPr>
+        <w:pStyle w:val="ListParagraph"/>
+        <w:numPr>
+          <w:ilvl w:val="1"/>
+          <w:numId w:val="11"/>
+        </w:numPr>
+        <w:rPr>
+          <w:sz w:val="28"/>
+          <w:szCs w:val="28"/>
+          <w:lang w:val="en-US"/>
+        </w:rPr>
+      </w:pPr>
+      <w:r>
+        <w:rPr>
+          <w:sz w:val="28"/>
+          <w:szCs w:val="28"/>
+          <w:lang w:val="en-US"/>
+        </w:rPr>
+        <w:t xml:space="preserve">Apply </w:t>
+      </w:r>
+      <w:proofErr w:type="gramStart"/>
+      <w:r>
+        <w:rPr>
+          <w:sz w:val="28"/>
+          <w:szCs w:val="28"/>
+          <w:lang w:val="en-US"/>
+        </w:rPr>
+        <w:t>resilience( retry</w:t>
+      </w:r>
+      <w:proofErr w:type="gramEnd"/>
+      <w:r>
+        <w:rPr>
+          <w:sz w:val="28"/>
+          <w:szCs w:val="28"/>
+          <w:lang w:val="en-US"/>
+        </w:rPr>
+        <w:t>, circuit breaker, health tracking)</w:t>
+      </w:r>
+    </w:p>
+    <w:p>
+      <w:pPr>
+        <w:pStyle w:val="ListParagraph"/>
+        <w:numPr>
           <w:ilvl w:val="1"/>
           <w:numId w:val="3"/>
         </w:numPr>
@@ -2760,6 +2908,212 @@
     </w:p>
     <w:p>
       <w:pPr>
+        <w:rPr>
+          <w:sz w:val="28"/>
+          <w:szCs w:val="28"/>
+          <w:lang w:val="en-US"/>
+        </w:rPr>
+      </w:pPr>
+    </w:p>
+    <w:p>
+      <w:pPr>
+        <w:pStyle w:val="ListParagraph"/>
+        <w:numPr>
+          <w:ilvl w:val="1"/>
+          <w:numId w:val="3"/>
+        </w:numPr>
+        <w:rPr>
+          <w:b/>
+          <w:bCs/>
+          <w:sz w:val="28"/>
+          <w:szCs w:val="28"/>
+          <w:u w:val="single"/>
+          <w:lang w:val="en-US"/>
+        </w:rPr>
+      </w:pPr>
+      <w:r>
+        <w:rPr>
+          <w:b/>
+          <w:bCs/>
+          <w:sz w:val="28"/>
+          <w:szCs w:val="28"/>
+          <w:u w:val="single"/>
+          <w:lang w:val="en-US"/>
+        </w:rPr>
+        <w:t>Server-side</w:t>
+      </w:r>
+    </w:p>
+    <w:p>
+      <w:pPr>
+        <w:pStyle w:val="ListParagraph"/>
+        <w:numPr>
+          <w:ilvl w:val="2"/>
+          <w:numId w:val="3"/>
+        </w:numPr>
+        <w:rPr>
+          <w:sz w:val="28"/>
+          <w:szCs w:val="28"/>
+          <w:lang w:val="en-US"/>
+        </w:rPr>
+      </w:pPr>
+      <w:r>
+        <w:rPr>
+          <w:sz w:val="28"/>
+          <w:szCs w:val="28"/>
+          <w:lang w:val="en-US"/>
+        </w:rPr>
+        <w:t>Done by Kubernetes</w:t>
+      </w:r>
+    </w:p>
+    <w:p>
+      <w:pPr>
+        <w:pStyle w:val="ListParagraph"/>
+        <w:numPr>
+          <w:ilvl w:val="2"/>
+          <w:numId w:val="3"/>
+        </w:numPr>
+        <w:rPr>
+          <w:sz w:val="28"/>
+          <w:szCs w:val="28"/>
+          <w:lang w:val="en-US"/>
+        </w:rPr>
+      </w:pPr>
+      <w:r>
+        <w:rPr>
+          <w:sz w:val="28"/>
+          <w:szCs w:val="28"/>
+          <w:lang w:val="en-US"/>
+        </w:rPr>
+        <w:t xml:space="preserve">When </w:t>
+      </w:r>
+      <w:r>
+        <w:rPr>
+          <w:sz w:val="28"/>
+          <w:szCs w:val="28"/>
+          <w:lang w:val="en-US"/>
+        </w:rPr>
+        <w:t>public facing/ / API endpoints</w:t>
+      </w:r>
+    </w:p>
+    <w:p>
+      <w:pPr>
+        <w:pStyle w:val="ListParagraph"/>
+        <w:numPr>
+          <w:ilvl w:val="2"/>
+          <w:numId w:val="3"/>
+        </w:numPr>
+        <w:rPr>
+          <w:sz w:val="28"/>
+          <w:szCs w:val="28"/>
+          <w:lang w:val="en-US"/>
+        </w:rPr>
+      </w:pPr>
+      <w:proofErr w:type="spellStart"/>
+      <w:r>
+        <w:rPr>
+          <w:sz w:val="28"/>
+          <w:szCs w:val="28"/>
+          <w:lang w:val="en-US"/>
+        </w:rPr>
+        <w:t>Mutli</w:t>
+      </w:r>
+      <w:proofErr w:type="spellEnd"/>
+      <w:r>
+        <w:rPr>
+          <w:sz w:val="28"/>
+          <w:szCs w:val="28"/>
+          <w:lang w:val="en-US"/>
+        </w:rPr>
+        <w:t>-datacenter traffic, global entry and distributed regionally</w:t>
+      </w:r>
+    </w:p>
+    <w:p>
+      <w:pPr>
+        <w:pStyle w:val="ListParagraph"/>
+        <w:numPr>
+          <w:ilvl w:val="2"/>
+          <w:numId w:val="3"/>
+        </w:numPr>
+        <w:rPr>
+          <w:sz w:val="28"/>
+          <w:szCs w:val="28"/>
+          <w:lang w:val="en-US"/>
+        </w:rPr>
+      </w:pPr>
+      <w:r>
+        <w:rPr>
+          <w:sz w:val="28"/>
+          <w:szCs w:val="28"/>
+          <w:lang w:val="en-US"/>
+        </w:rPr>
+        <w:t>Strict ingress control</w:t>
+      </w:r>
+    </w:p>
+    <w:p>
+      <w:pPr>
+        <w:pStyle w:val="ListParagraph"/>
+        <w:numPr>
+          <w:ilvl w:val="2"/>
+          <w:numId w:val="3"/>
+        </w:numPr>
+        <w:rPr>
+          <w:sz w:val="28"/>
+          <w:szCs w:val="28"/>
+          <w:lang w:val="en-US"/>
+        </w:rPr>
+      </w:pPr>
+      <w:r>
+        <w:rPr>
+          <w:sz w:val="28"/>
+          <w:szCs w:val="28"/>
+          <w:lang w:val="en-US"/>
+        </w:rPr>
+        <w:t xml:space="preserve">Simple for clients, just 1 end </w:t>
+      </w:r>
+      <w:proofErr w:type="gramStart"/>
+      <w:r>
+        <w:rPr>
+          <w:sz w:val="28"/>
+          <w:szCs w:val="28"/>
+          <w:lang w:val="en-US"/>
+        </w:rPr>
+        <w:t>point,  good</w:t>
+      </w:r>
+      <w:proofErr w:type="gramEnd"/>
+      <w:r>
+        <w:rPr>
+          <w:sz w:val="28"/>
+          <w:szCs w:val="28"/>
+          <w:lang w:val="en-US"/>
+        </w:rPr>
+        <w:t xml:space="preserve"> observability, centralized</w:t>
+      </w:r>
+    </w:p>
+    <w:p>
+      <w:pPr>
+        <w:pStyle w:val="ListParagraph"/>
+        <w:numPr>
+          <w:ilvl w:val="2"/>
+          <w:numId w:val="3"/>
+        </w:numPr>
+        <w:rPr>
+          <w:sz w:val="28"/>
+          <w:szCs w:val="28"/>
+          <w:lang w:val="en-US"/>
+        </w:rPr>
+      </w:pPr>
+      <w:r>
+        <w:rPr>
+          <w:sz w:val="28"/>
+          <w:szCs w:val="28"/>
+          <w:lang w:val="en-US"/>
+        </w:rPr>
+        <w:lastRenderedPageBreak/>
+        <w:t>Harder to do client specific routing, scaling issues, extra layer before pod, single failure point</w:t>
+      </w:r>
+    </w:p>
+    <w:p>
+      <w:pPr>
         <w:pStyle w:val="ListParagraph"/>
         <w:numPr>
           <w:ilvl w:val="0"/>
@@ -3212,7 +3566,6 @@
           <w:szCs w:val="28"/>
           <w:lang w:val="en-US"/>
         </w:rPr>
-        <w:lastRenderedPageBreak/>
         <w:t>Sharding(</w:t>
       </w:r>
       <w:proofErr w:type="gramEnd"/>
@@ -3791,6 +4144,7 @@
           <w:szCs w:val="28"/>
           <w:lang w:val="en-US"/>
         </w:rPr>
+        <w:lastRenderedPageBreak/>
         <w:t xml:space="preserve">Environment parity – minimize differences among different </w:t>
       </w:r>
       <w:proofErr w:type="spellStart"/>
@@ -4151,7 +4505,6 @@
           <w:szCs w:val="28"/>
           <w:lang w:val="en-US"/>
         </w:rPr>
-        <w:lastRenderedPageBreak/>
         <w:t xml:space="preserve">Open/ Closed = classes open for extension close for modification. Eg: - abstract class of payment provider implemented by </w:t>
       </w:r>
       <w:proofErr w:type="spellStart"/>
@@ -4771,15 +5124,7 @@
           <w:szCs w:val="28"/>
           <w:lang w:val="en-US"/>
         </w:rPr>
-        <w:t>Array</w:t>
-      </w:r>
-      <w:r>
-        <w:rPr>
-          <w:sz w:val="28"/>
-          <w:szCs w:val="28"/>
-          <w:lang w:val="en-US"/>
-        </w:rPr>
-        <w:t>List</w:t>
+        <w:t>ArrayList</w:t>
       </w:r>
       <w:proofErr w:type="spellEnd"/>
       <w:r>
@@ -4934,6 +5279,7 @@
           <w:szCs w:val="28"/>
           <w:lang w:val="en-US"/>
         </w:rPr>
+        <w:lastRenderedPageBreak/>
         <w:t>@Value on a variable</w:t>
       </w:r>
     </w:p>
@@ -5860,17 +6206,17 @@
   <w:abstractNum w:abstractNumId="5" w15:restartNumberingAfterBreak="0">
     <w:nsid w:val="66546444"/>
     <w:multiLevelType w:val="hybridMultilevel"/>
-    <w:tmpl w:val="F8F2E2A8"/>
-    <w:lvl w:ilvl="0" w:tplc="0809000F">
-      <w:start w:val="1"/>
-      <w:numFmt w:val="decimal"/>
-      <w:lvlText w:val="%1."/>
+    <w:tmpl w:val="B520041E"/>
+    <w:lvl w:ilvl="0" w:tplc="08090001">
+      <w:start w:val="1"/>
+      <w:numFmt w:val="bullet"/>
+      <w:lvlText w:val=""/>
       <w:lvlJc w:val="left"/>
       <w:pPr>
         <w:ind w:left="720" w:hanging="360"/>
       </w:pPr>
       <w:rPr>
-        <w:rFonts w:hint="default"/>
+        <w:rFonts w:ascii="Symbol" w:hAnsi="Symbol" w:hint="default"/>
       </w:rPr>
     </w:lvl>
     <w:lvl w:ilvl="1" w:tplc="08090003">
@@ -6120,6 +6466,119 @@
     </w:lvl>
   </w:abstractNum>
   <w:abstractNum w:abstractNumId="7" w15:restartNumberingAfterBreak="0">
+    <w:nsid w:val="6A080D1F"/>
+    <w:multiLevelType w:val="hybridMultilevel"/>
+    <w:tmpl w:val="348AFE8A"/>
+    <w:lvl w:ilvl="0" w:tplc="08090001">
+      <w:start w:val="1"/>
+      <w:numFmt w:val="bullet"/>
+      <w:lvlText w:val=""/>
+      <w:lvlJc w:val="left"/>
+      <w:pPr>
+        <w:ind w:left="1080" w:hanging="360"/>
+      </w:pPr>
+      <w:rPr>
+        <w:rFonts w:ascii="Symbol" w:hAnsi="Symbol" w:hint="default"/>
+      </w:rPr>
+    </w:lvl>
+    <w:lvl w:ilvl="1" w:tplc="08090003">
+      <w:start w:val="1"/>
+      <w:numFmt w:val="bullet"/>
+      <w:lvlText w:val="o"/>
+      <w:lvlJc w:val="left"/>
+      <w:pPr>
+        <w:ind w:left="1800" w:hanging="360"/>
+      </w:pPr>
+      <w:rPr>
+        <w:rFonts w:ascii="Courier New" w:hAnsi="Courier New" w:cs="Courier New" w:hint="default"/>
+      </w:rPr>
+    </w:lvl>
+    <w:lvl w:ilvl="2" w:tplc="08090005" w:tentative="1">
+      <w:start w:val="1"/>
+      <w:numFmt w:val="bullet"/>
+      <w:lvlText w:val=""/>
+      <w:lvlJc w:val="left"/>
+      <w:pPr>
+        <w:ind w:left="2520" w:hanging="360"/>
+      </w:pPr>
+      <w:rPr>
+        <w:rFonts w:ascii="Wingdings" w:hAnsi="Wingdings" w:hint="default"/>
+      </w:rPr>
+    </w:lvl>
+    <w:lvl w:ilvl="3" w:tplc="08090001" w:tentative="1">
+      <w:start w:val="1"/>
+      <w:numFmt w:val="bullet"/>
+      <w:lvlText w:val=""/>
+      <w:lvlJc w:val="left"/>
+      <w:pPr>
+        <w:ind w:left="3240" w:hanging="360"/>
+      </w:pPr>
+      <w:rPr>
+        <w:rFonts w:ascii="Symbol" w:hAnsi="Symbol" w:hint="default"/>
+      </w:rPr>
+    </w:lvl>
+    <w:lvl w:ilvl="4" w:tplc="08090003" w:tentative="1">
+      <w:start w:val="1"/>
+      <w:numFmt w:val="bullet"/>
+      <w:lvlText w:val="o"/>
+      <w:lvlJc w:val="left"/>
+      <w:pPr>
+        <w:ind w:left="3960" w:hanging="360"/>
+      </w:pPr>
+      <w:rPr>
+        <w:rFonts w:ascii="Courier New" w:hAnsi="Courier New" w:cs="Courier New" w:hint="default"/>
+      </w:rPr>
+    </w:lvl>
+    <w:lvl w:ilvl="5" w:tplc="08090005" w:tentative="1">
+      <w:start w:val="1"/>
+      <w:numFmt w:val="bullet"/>
+      <w:lvlText w:val=""/>
+      <w:lvlJc w:val="left"/>
+      <w:pPr>
+        <w:ind w:left="4680" w:hanging="360"/>
+      </w:pPr>
+      <w:rPr>
+        <w:rFonts w:ascii="Wingdings" w:hAnsi="Wingdings" w:hint="default"/>
+      </w:rPr>
+    </w:lvl>
+    <w:lvl w:ilvl="6" w:tplc="08090001" w:tentative="1">
+      <w:start w:val="1"/>
+      <w:numFmt w:val="bullet"/>
+      <w:lvlText w:val=""/>
+      <w:lvlJc w:val="left"/>
+      <w:pPr>
+        <w:ind w:left="5400" w:hanging="360"/>
+      </w:pPr>
+      <w:rPr>
+        <w:rFonts w:ascii="Symbol" w:hAnsi="Symbol" w:hint="default"/>
+      </w:rPr>
+    </w:lvl>
+    <w:lvl w:ilvl="7" w:tplc="08090003" w:tentative="1">
+      <w:start w:val="1"/>
+      <w:numFmt w:val="bullet"/>
+      <w:lvlText w:val="o"/>
+      <w:lvlJc w:val="left"/>
+      <w:pPr>
+        <w:ind w:left="6120" w:hanging="360"/>
+      </w:pPr>
+      <w:rPr>
+        <w:rFonts w:ascii="Courier New" w:hAnsi="Courier New" w:cs="Courier New" w:hint="default"/>
+      </w:rPr>
+    </w:lvl>
+    <w:lvl w:ilvl="8" w:tplc="08090005" w:tentative="1">
+      <w:start w:val="1"/>
+      <w:numFmt w:val="bullet"/>
+      <w:lvlText w:val=""/>
+      <w:lvlJc w:val="left"/>
+      <w:pPr>
+        <w:ind w:left="6840" w:hanging="360"/>
+      </w:pPr>
+      <w:rPr>
+        <w:rFonts w:ascii="Wingdings" w:hAnsi="Wingdings" w:hint="default"/>
+      </w:rPr>
+    </w:lvl>
+  </w:abstractNum>
+  <w:abstractNum w:abstractNumId="8" w15:restartNumberingAfterBreak="0">
     <w:nsid w:val="6FFE2C9F"/>
     <w:multiLevelType w:val="hybridMultilevel"/>
     <w:tmpl w:val="3BC2132A"/>
@@ -6205,7 +6664,7 @@
       </w:pPr>
     </w:lvl>
   </w:abstractNum>
-  <w:abstractNum w:abstractNumId="8" w15:restartNumberingAfterBreak="0">
+  <w:abstractNum w:abstractNumId="9" w15:restartNumberingAfterBreak="0">
     <w:nsid w:val="7C42405C"/>
     <w:multiLevelType w:val="hybridMultilevel"/>
     <w:tmpl w:val="72EAECEA"/>
@@ -6291,7 +6750,7 @@
       </w:pPr>
     </w:lvl>
   </w:abstractNum>
-  <w:abstractNum w:abstractNumId="9" w15:restartNumberingAfterBreak="0">
+  <w:abstractNum w:abstractNumId="10" w15:restartNumberingAfterBreak="0">
     <w:nsid w:val="7E124100"/>
     <w:multiLevelType w:val="hybridMultilevel"/>
     <w:tmpl w:val="B3FEB808"/>
@@ -6396,16 +6855,19 @@
     <w:abstractNumId w:val="4"/>
   </w:num>
   <w:num w:numId="7" w16cid:durableId="614945883">
-    <w:abstractNumId w:val="8"/>
+    <w:abstractNumId w:val="9"/>
   </w:num>
   <w:num w:numId="8" w16cid:durableId="840857427">
-    <w:abstractNumId w:val="9"/>
+    <w:abstractNumId w:val="10"/>
   </w:num>
   <w:num w:numId="9" w16cid:durableId="2041929093">
-    <w:abstractNumId w:val="7"/>
+    <w:abstractNumId w:val="8"/>
   </w:num>
   <w:num w:numId="10" w16cid:durableId="1172910941">
     <w:abstractNumId w:val="3"/>
+  </w:num>
+  <w:num w:numId="11" w16cid:durableId="1721246157">
+    <w:abstractNumId w:val="7"/>
   </w:num>
 </w:numbering>
 </file>
